--- a/Assignments/Assignment0/Assignment0_RHelper_Solution.docx
+++ b/Assignments/Assignment0/Assignment0_RHelper_Solution.docx
@@ -41,7 +41,7 @@
         <w:pStyle w:val="Date"/>
       </w:pPr>
       <w:r>
-        <w:t xml:space="preserve">2024-07-17</w:t>
+        <w:t xml:space="preserve">2024-09-20</w:t>
       </w:r>
     </w:p>
     <w:bookmarkStart w:id="20" w:name="problem-1"/>
@@ -1176,6 +1176,24 @@
         </w:rPr>
         <w:t xml:space="preserve">(d)</w:t>
       </w:r>
+      <w:r>
+        <w:rPr>
+          <w:rStyle w:val="SpecialCharTok"/>
+        </w:rPr>
+        <w:t xml:space="preserve">/</w:t>
+      </w:r>
+      <w:r>
+        <w:rPr>
+          <w:rStyle w:val="FunctionTok"/>
+        </w:rPr>
+        <w:t xml:space="preserve">length</w:t>
+      </w:r>
+      <w:r>
+        <w:rPr>
+          <w:rStyle w:val="NormalTok"/>
+        </w:rPr>
+        <w:t xml:space="preserve">(d)</w:t>
+      </w:r>
     </w:p>
     <w:p>
       <w:pPr>
@@ -1185,7 +1203,7 @@
         <w:rPr>
           <w:rStyle w:val="VerbatimChar"/>
         </w:rPr>
-        <w:t xml:space="preserve">## [1] 175120</w:t>
+        <w:t xml:space="preserve">## [1] 5472.5</w:t>
       </w:r>
     </w:p>
     <w:p>
@@ -1196,6 +1214,34 @@
         <w:rPr>
           <w:rStyle w:val="FunctionTok"/>
         </w:rPr>
+        <w:t xml:space="preserve">mean</w:t>
+      </w:r>
+      <w:r>
+        <w:rPr>
+          <w:rStyle w:val="NormalTok"/>
+        </w:rPr>
+        <w:t xml:space="preserve">(d)</w:t>
+      </w:r>
+    </w:p>
+    <w:p>
+      <w:pPr>
+        <w:pStyle w:val="SourceCode"/>
+      </w:pPr>
+      <w:r>
+        <w:rPr>
+          <w:rStyle w:val="VerbatimChar"/>
+        </w:rPr>
+        <w:t xml:space="preserve">## [1] 5472.5</w:t>
+      </w:r>
+    </w:p>
+    <w:p>
+      <w:pPr>
+        <w:pStyle w:val="SourceCode"/>
+      </w:pPr>
+      <w:r>
+        <w:rPr>
+          <w:rStyle w:val="FunctionTok"/>
+        </w:rPr>
         <w:t xml:space="preserve">median</w:t>
       </w:r>
       <w:r>
@@ -1264,7 +1310,7 @@
         <w:t xml:space="preserve"> </w:t>
       </w:r>
       <w:r>
-        <w:t xml:space="preserve">is 175,120, with a median of 5897.5 (what does that tell us about the distribution?). The standard deviation is quite large at 2608.57.</w:t>
+        <w:t xml:space="preserve">is 5,472.5, with a median of 5897.5 (what does that tell us about the distribution?). The standard deviation is quite large at 2608.57.</w:t>
       </w:r>
     </w:p>
     <w:bookmarkEnd w:id="22"/>
@@ -1957,6 +2003,169 @@
         <w:rPr>
           <w:rStyle w:val="FunctionTok"/>
         </w:rPr>
+        <w:t xml:space="preserve">summary</w:t>
+      </w:r>
+      <w:r>
+        <w:rPr>
+          <w:rStyle w:val="NormalTok"/>
+        </w:rPr>
+        <w:t xml:space="preserve">(mydata)</w:t>
+      </w:r>
+    </w:p>
+    <w:p>
+      <w:pPr>
+        <w:pStyle w:val="SourceCode"/>
+      </w:pPr>
+      <w:r>
+        <w:rPr>
+          <w:rStyle w:val="VerbatimChar"/>
+        </w:rPr>
+        <w:t xml:space="preserve">##   category_1         category_2            counts           date           </w:t>
+      </w:r>
+      <w:r>
+        <w:br/>
+      </w:r>
+      <w:r>
+        <w:rPr>
+          <w:rStyle w:val="VerbatimChar"/>
+        </w:rPr>
+        <w:t xml:space="preserve">##  Length:18803       Length:18803       Min.   :    0   Min.   :2010-01-08  </w:t>
+      </w:r>
+      <w:r>
+        <w:br/>
+      </w:r>
+      <w:r>
+        <w:rPr>
+          <w:rStyle w:val="VerbatimChar"/>
+        </w:rPr>
+        <w:t xml:space="preserve">##  Class :character   Class :character   1st Qu.:  220   1st Qu.:2012-08-31  </w:t>
+      </w:r>
+      <w:r>
+        <w:br/>
+      </w:r>
+      <w:r>
+        <w:rPr>
+          <w:rStyle w:val="VerbatimChar"/>
+        </w:rPr>
+        <w:t xml:space="preserve">##  Mode  :character   Mode  :character   Median :  912   Median :2015-04-10  </w:t>
+      </w:r>
+      <w:r>
+        <w:br/>
+      </w:r>
+      <w:r>
+        <w:rPr>
+          <w:rStyle w:val="VerbatimChar"/>
+        </w:rPr>
+        <w:t xml:space="preserve">##                                        Mean   : 1448   Mean   :2015-04-14  </w:t>
+      </w:r>
+      <w:r>
+        <w:br/>
+      </w:r>
+      <w:r>
+        <w:rPr>
+          <w:rStyle w:val="VerbatimChar"/>
+        </w:rPr>
+        <w:t xml:space="preserve">##                                        3rd Qu.: 1412   3rd Qu.:2017-12-08  </w:t>
+      </w:r>
+      <w:r>
+        <w:br/>
+      </w:r>
+      <w:r>
+        <w:rPr>
+          <w:rStyle w:val="VerbatimChar"/>
+        </w:rPr>
+        <w:t xml:space="preserve">##                                        Max.   :16387   Max.   :2020-04-03  </w:t>
+      </w:r>
+      <w:r>
+        <w:br/>
+      </w:r>
+      <w:r>
+        <w:rPr>
+          <w:rStyle w:val="VerbatimChar"/>
+        </w:rPr>
+        <w:t xml:space="preserve">##                                        NA's   :51                          </w:t>
+      </w:r>
+      <w:r>
+        <w:br/>
+      </w:r>
+      <w:r>
+        <w:rPr>
+          <w:rStyle w:val="VerbatimChar"/>
+        </w:rPr>
+        <w:t xml:space="preserve">##     week_no    </w:t>
+      </w:r>
+      <w:r>
+        <w:br/>
+      </w:r>
+      <w:r>
+        <w:rPr>
+          <w:rStyle w:val="VerbatimChar"/>
+        </w:rPr>
+        <w:t xml:space="preserve">##  Min.   : 1.0  </w:t>
+      </w:r>
+      <w:r>
+        <w:br/>
+      </w:r>
+      <w:r>
+        <w:rPr>
+          <w:rStyle w:val="VerbatimChar"/>
+        </w:rPr>
+        <w:t xml:space="preserve">##  1st Qu.:12.0  </w:t>
+      </w:r>
+      <w:r>
+        <w:br/>
+      </w:r>
+      <w:r>
+        <w:rPr>
+          <w:rStyle w:val="VerbatimChar"/>
+        </w:rPr>
+        <w:t xml:space="preserve">##  Median :25.0  </w:t>
+      </w:r>
+      <w:r>
+        <w:br/>
+      </w:r>
+      <w:r>
+        <w:rPr>
+          <w:rStyle w:val="VerbatimChar"/>
+        </w:rPr>
+        <w:t xml:space="preserve">##  Mean   :25.5  </w:t>
+      </w:r>
+      <w:r>
+        <w:br/>
+      </w:r>
+      <w:r>
+        <w:rPr>
+          <w:rStyle w:val="VerbatimChar"/>
+        </w:rPr>
+        <w:t xml:space="preserve">##  3rd Qu.:39.0  </w:t>
+      </w:r>
+      <w:r>
+        <w:br/>
+      </w:r>
+      <w:r>
+        <w:rPr>
+          <w:rStyle w:val="VerbatimChar"/>
+        </w:rPr>
+        <w:t xml:space="preserve">##  Max.   :53.0  </w:t>
+      </w:r>
+      <w:r>
+        <w:br/>
+      </w:r>
+      <w:r>
+        <w:rPr>
+          <w:rStyle w:val="VerbatimChar"/>
+        </w:rPr>
+        <w:t xml:space="preserve">## </w:t>
+      </w:r>
+    </w:p>
+    <w:p>
+      <w:pPr>
+        <w:pStyle w:val="SourceCode"/>
+      </w:pPr>
+      <w:r>
+        <w:rPr>
+          <w:rStyle w:val="FunctionTok"/>
+        </w:rPr>
         <w:t xml:space="preserve">sd</w:t>
       </w:r>
       <w:r>
@@ -2447,6 +2656,26 @@
           <w:rStyle w:val="VerbatimChar"/>
         </w:rPr>
         <w:t xml:space="preserve">## [41] "Yorkshire and The Humber"</w:t>
+      </w:r>
+    </w:p>
+    <w:p>
+      <w:pPr>
+        <w:pStyle w:val="SourceCode"/>
+      </w:pPr>
+      <w:r>
+        <w:rPr>
+          <w:rStyle w:val="CommentTok"/>
+        </w:rPr>
+        <w:t xml:space="preserve"># give me all of the unique values of mydata$category2</w:t>
+      </w:r>
+      <w:r>
+        <w:br/>
+      </w:r>
+      <w:r>
+        <w:rPr>
+          <w:rStyle w:val="CommentTok"/>
+        </w:rPr>
+        <w:t xml:space="preserve"># unique(mydata$category_2)</w:t>
       </w:r>
     </w:p>
     <w:p>
@@ -2831,10 +3060,13 @@
         <w:t xml:space="preserve">%&gt;%</w:t>
       </w:r>
       <w:r>
-        <w:rPr>
-          <w:rStyle w:val="NormalTok"/>
-        </w:rPr>
-        <w:t xml:space="preserve"> knitr</w:t>
+        <w:br/>
+      </w:r>
+      <w:r>
+        <w:rPr>
+          <w:rStyle w:val="NormalTok"/>
+        </w:rPr>
+        <w:t xml:space="preserve">knitr</w:t>
       </w:r>
       <w:r>
         <w:rPr>
@@ -4312,6 +4544,18 @@
       <w:pPr>
         <w:pStyle w:val="SourceCode"/>
       </w:pPr>
+      <w:r>
+        <w:rPr>
+          <w:rStyle w:val="CommentTok"/>
+        </w:rPr>
+        <w:t xml:space="preserve"># make a scatterplot showing the relationship in mydata between week_no counts when category1 includes COVID-19</w:t>
+      </w:r>
+      <w:r>
+        <w:br/>
+      </w:r>
+      <w:r>
+        <w:br/>
+      </w:r>
       <w:r>
         <w:rPr>
           <w:rStyle w:val="CommentTok"/>
